--- a/ВКР/ВКР.docx
+++ b/ВКР/ВКР.docx
@@ -1886,6 +1886,46 @@
     </w:p>
     <w:p>
       <w:pPr>
+        <w:ind w:firstLine="567"/>
+        <w:rPr>
+          <w:rFonts w:ascii="Times New Roman" w:hAnsi="Times New Roman" w:cs="Times New Roman"/>
+          <w:sz w:val="28"/>
+          <w:szCs w:val="28"/>
+          <w:lang w:eastAsia="ru-RU"/>
+        </w:rPr>
+      </w:pPr>
+      <w:r>
+        <w:rPr>
+          <w:rFonts w:ascii="Times New Roman" w:hAnsi="Times New Roman" w:cs="Times New Roman"/>
+          <w:sz w:val="28"/>
+          <w:szCs w:val="28"/>
+          <w:lang w:eastAsia="ru-RU"/>
+        </w:rPr>
+        <w:t>ПО – программное обеспечение</w:t>
+      </w:r>
+    </w:p>
+    <w:p>
+      <w:pPr>
+        <w:ind w:firstLine="567"/>
+        <w:rPr>
+          <w:rFonts w:ascii="Times New Roman" w:hAnsi="Times New Roman" w:cs="Times New Roman"/>
+          <w:sz w:val="28"/>
+          <w:szCs w:val="28"/>
+          <w:lang w:eastAsia="ru-RU"/>
+        </w:rPr>
+      </w:pPr>
+      <w:r>
+        <w:rPr>
+          <w:rFonts w:ascii="Times New Roman" w:hAnsi="Times New Roman" w:cs="Times New Roman"/>
+          <w:sz w:val="28"/>
+          <w:szCs w:val="28"/>
+          <w:lang w:eastAsia="ru-RU"/>
+        </w:rPr>
+        <w:t>ТС – технические средства</w:t>
+      </w:r>
+    </w:p>
+    <w:p>
+      <w:pPr>
         <w:rPr>
           <w:rFonts w:ascii="Times New Roman" w:hAnsi="Times New Roman" w:cs="Times New Roman"/>
           <w:sz w:val="28"/>
@@ -2416,8 +2456,6 @@
         </w:rPr>
         <w:t>ЗАО «ОКБ «РИТМ»</w:t>
       </w:r>
-      <w:bookmarkStart w:id="0" w:name="_GoBack"/>
-      <w:bookmarkEnd w:id="0"/>
       <w:r>
         <w:rPr>
           <w:rFonts w:ascii="Times New Roman" w:hAnsi="Times New Roman" w:cs="Times New Roman"/>
@@ -2806,6 +2844,61 @@
         </w:rPr>
         <w:t xml:space="preserve">Данная работа структурирована следующим образом. </w:t>
       </w:r>
+      <w:r>
+        <w:rPr>
+          <w:rStyle w:val="fontstyle01"/>
+        </w:rPr>
+        <w:t xml:space="preserve">В первой главе проводится анализ </w:t>
+      </w:r>
+      <w:proofErr w:type="spellStart"/>
+      <w:r>
+        <w:rPr>
+          <w:rStyle w:val="fontstyle01"/>
+        </w:rPr>
+        <w:t>стабилометрии</w:t>
+      </w:r>
+      <w:proofErr w:type="spellEnd"/>
+      <w:r>
+        <w:rPr>
+          <w:rStyle w:val="fontstyle01"/>
+        </w:rPr>
+        <w:t xml:space="preserve"> как предметной области,</w:t>
+      </w:r>
+      <w:r>
+        <w:rPr>
+          <w:rStyle w:val="fontstyle01"/>
+        </w:rPr>
+        <w:t xml:space="preserve"> анализ существующего ПО и ТС.</w:t>
+      </w:r>
+      <w:r>
+        <w:rPr>
+          <w:rStyle w:val="fontstyle01"/>
+        </w:rPr>
+        <w:t xml:space="preserve"> В главе также проведен анализ инструментов для разработки.</w:t>
+      </w:r>
+    </w:p>
+    <w:p>
+      <w:pPr>
+        <w:ind w:firstLine="567"/>
+        <w:rPr>
+          <w:rStyle w:val="fontstyle01"/>
+          <w:lang w:val="en-US"/>
+        </w:rPr>
+      </w:pPr>
+      <w:r>
+        <w:rPr>
+          <w:rStyle w:val="fontstyle01"/>
+        </w:rPr>
+        <w:t xml:space="preserve">Во второй главе </w:t>
+      </w:r>
+      <w:r>
+        <w:rPr>
+          <w:rStyle w:val="fontstyle01"/>
+        </w:rPr>
+        <w:t xml:space="preserve">описано проектирование и разработка </w:t>
+      </w:r>
+      <w:bookmarkStart w:id="0" w:name="_GoBack"/>
+      <w:bookmarkEnd w:id="0"/>
     </w:p>
     <w:p>
       <w:pPr>
